--- a/rmd/rmarkdown-template.docx
+++ b/rmd/rmarkdown-template.docx
@@ -86,7 +86,7 @@
         <w:pStyle w:val="FirstParagraph"/>
       </w:pPr>
       <w:r>
-        <w:t xml:space="preserve">Rendered at 13 October, 2022</w:t>
+        <w:t xml:space="preserve">Rendered at 23 November, 2022</w:t>
       </w:r>
     </w:p>
     <w:p>

--- a/rmd/rmarkdown-template.docx
+++ b/rmd/rmarkdown-template.docx
@@ -86,7 +86,7 @@
         <w:pStyle w:val="FirstParagraph"/>
       </w:pPr>
       <w:r>
-        <w:t xml:space="preserve">Rendered at 23 November, 2022</w:t>
+        <w:t xml:space="preserve">Rendered at 24 November, 2022</w:t>
       </w:r>
     </w:p>
     <w:p>
